--- a/Portfolio2/2.1_Beobachten/Kategoriengeleitete Beobachtung_erste Taetigkeit.docx
+++ b/Portfolio2/2.1_Beobachten/Kategoriengeleitete Beobachtung_erste Taetigkeit.docx
@@ -5,33 +5,56 @@
     <w:p>
       <w:pPr>
         <w:pStyle w:val="berschrift1"/>
+        <w:spacing w:after="480"/>
+        <w:jc w:val="center"/>
+        <w:rPr>
+          <w:rFonts w:ascii="Arial" w:hAnsi="Arial" w:cs="Arial"/>
+          <w:b/>
+          <w:color w:val="000000" w:themeColor="text1"/>
+          <w:sz w:val="40"/>
+        </w:rPr>
       </w:pPr>
       <w:r>
-        <w:t>Beobachten. Erste Tätigkeit.</w:t>
+        <w:rPr>
+          <w:rFonts w:ascii="Arial" w:hAnsi="Arial" w:cs="Arial"/>
+          <w:b/>
+          <w:color w:val="000000" w:themeColor="text1"/>
+          <w:sz w:val="40"/>
+        </w:rPr>
+        <w:t>Beobachten. Erste Tä</w:t>
+      </w:r>
+      <w:r>
+        <w:rPr>
+          <w:rFonts w:ascii="Arial" w:hAnsi="Arial" w:cs="Arial"/>
+          <w:b/>
+          <w:color w:val="000000" w:themeColor="text1"/>
+          <w:sz w:val="40"/>
+        </w:rPr>
+        <w:t>tigkeit</w:t>
       </w:r>
     </w:p>
-    <w:p/>
+    <w:permStart w:id="2102068533" w:edGrp="everyone"/>
+    <w:commentRangeStart w:id="0"/>
     <w:p>
-      <w:r>
-        <w:t>Zentrale Tätigkeit:</w:t>
-      </w:r>
-      <w:r>
-        <w:t xml:space="preserve"> </w:t>
-      </w:r>
-      <w:r>
-        <w:t xml:space="preserve"> </w:t>
-      </w:r>
-      <w:permStart w:id="1800957838" w:edGrp="everyone"/>
+      <w:pPr>
+        <w:jc w:val="center"/>
+        <w:rPr>
+          <w:rFonts w:ascii="Arial" w:hAnsi="Arial" w:cs="Arial"/>
+        </w:rPr>
+      </w:pPr>
       <w:sdt>
         <w:sdtPr>
+          <w:rPr>
+            <w:rFonts w:ascii="Arial" w:hAnsi="Arial" w:cs="Arial"/>
+            <w:sz w:val="32"/>
+          </w:rPr>
           <w:alias w:val="Zentrale Tätigkeit"/>
-          <w:tag w:val="Zentrale Tätigkeit"/>
+          <w:tag w:val="zentrale taetigkeit"/>
           <w:id w:val="-1514609877"/>
           <w:placeholder>
             <w:docPart w:val="1783B904B0414275A22A889B713792EF"/>
           </w:placeholder>
           <w:dropDownList>
-            <w:listItem w:value="Wählen Sie ein Element aus."/>
             <w:listItem w:displayText="Erklärungen geben" w:value="Erklärungen geben"/>
             <w:listItem w:displayText="Medien gestalten" w:value="Medien gestalten"/>
             <w:listItem w:displayText="Fragen stellen" w:value="Fragen stellen"/>
@@ -47,29 +70,43 @@
         <w:sdtEndPr/>
         <w:sdtContent>
           <w:r>
-            <w:t>Medien gestalten</w:t>
+            <w:rPr>
+              <w:rFonts w:ascii="Arial" w:hAnsi="Arial" w:cs="Arial"/>
+              <w:sz w:val="32"/>
+            </w:rPr>
+            <w:t>Erklärungen geben</w:t>
           </w:r>
         </w:sdtContent>
       </w:sdt>
-      <w:permEnd w:id="1800957838"/>
+      <w:commentRangeEnd w:id="0"/>
+      <w:r>
+        <w:rPr>
+          <w:rStyle w:val="Kommentarzeichen"/>
+        </w:rPr>
+        <w:commentReference w:id="0"/>
+      </w:r>
+      <w:permEnd w:id="2102068533"/>
     </w:p>
-    <w:p/>
     <w:p>
-      <w:permStart w:id="138047188" w:edGrp="everyone"/>
+      <w:pPr>
+        <w:spacing w:before="720"/>
+        <w:rPr>
+          <w:rFonts w:ascii="Arial" w:hAnsi="Arial" w:cs="Arial"/>
+          <w:sz w:val="28"/>
+        </w:rPr>
+      </w:pPr>
+      <w:permStart w:id="1855159457" w:edGrp="everyone"/>
       <w:r>
-        <w:t>Bitte tragen Sie hier ihre</w:t>
+        <w:rPr>
+          <w:rFonts w:ascii="Arial" w:hAnsi="Arial" w:cs="Arial"/>
+          <w:sz w:val="28"/>
+        </w:rPr>
+        <w:t>Bitte tragen Sie hier Ihren Text ein …</w:t>
       </w:r>
-      <w:r>
-        <w:t>asdfasdfadsfds</w:t>
-      </w:r>
-      <w:bookmarkStart w:id="0" w:name="_GoBack"/>
-      <w:bookmarkEnd w:id="0"/>
-      <w:r>
-        <w:t>n Text ein …</w:t>
-      </w:r>
-      <w:permEnd w:id="138047188"/>
+      <w:permEnd w:id="1855159457"/>
     </w:p>
     <w:sectPr>
+      <w:footerReference w:type="default" r:id="rId9"/>
       <w:pgSz w:w="11906" w:h="16838"/>
       <w:pgMar w:top="1417" w:right="1417" w:bottom="1134" w:left="1417" w:header="708" w:footer="708" w:gutter="0"/>
       <w:cols w:space="708"/>
@@ -77,6 +114,142 @@
     </w:sectPr>
   </w:body>
 </w:document>
+</file>
+
+<file path=word/comments.xml><?xml version="1.0" encoding="utf-8"?>
+<w:comments xmlns:wpc="http://schemas.microsoft.com/office/word/2010/wordprocessingCanvas" xmlns:mc="http://schemas.openxmlformats.org/markup-compatibility/2006" xmlns:o="urn:schemas-microsoft-com:office:office" xmlns:r="http://schemas.openxmlformats.org/officeDocument/2006/relationships" xmlns:m="http://schemas.openxmlformats.org/officeDocument/2006/math" xmlns:v="urn:schemas-microsoft-com:vml" xmlns:wp14="http://schemas.microsoft.com/office/word/2010/wordprocessingDrawing" xmlns:wp="http://schemas.openxmlformats.org/drawingml/2006/wordprocessingDrawing" xmlns:w10="urn:schemas-microsoft-com:office:word" xmlns:w="http://schemas.openxmlformats.org/wordprocessingml/2006/main" xmlns:w14="http://schemas.microsoft.com/office/word/2010/wordml" xmlns:w15="http://schemas.microsoft.com/office/word/2012/wordml" xmlns:wpg="http://schemas.microsoft.com/office/word/2010/wordprocessingGroup" xmlns:wpi="http://schemas.microsoft.com/office/word/2010/wordprocessingInk" xmlns:wne="http://schemas.microsoft.com/office/word/2006/wordml" xmlns:wps="http://schemas.microsoft.com/office/word/2010/wordprocessingShape" mc:Ignorable="w14 w15 wp14">
+  <w:comment w:id="0" w:author="ChristianEZW" w:date="2017-01-31T17:56:00Z" w:initials="C">
+    <w:p>
+      <w:pPr>
+        <w:pStyle w:val="Kommentartext"/>
+      </w:pPr>
+      <w:r>
+        <w:rPr>
+          <w:rStyle w:val="Kommentarzeichen"/>
+        </w:rPr>
+        <w:annotationRef/>
+      </w:r>
+      <w:r>
+        <w:t xml:space="preserve">Dies ist ein Dropdownmenü. Klicken Sie auf </w:t>
+      </w:r>
+      <w:bookmarkStart w:id="1" w:name="_GoBack"/>
+      <w:bookmarkEnd w:id="1"/>
+      <w:r>
+        <w:t xml:space="preserve">das Feld und schließend auf den Pfeil rechts. </w:t>
+      </w:r>
+    </w:p>
+  </w:comment>
+</w:comments>
+</file>
+
+<file path=word/commentsExtended.xml><?xml version="1.0" encoding="utf-8"?>
+<w15:commentsEx xmlns:wpc="http://schemas.microsoft.com/office/word/2010/wordprocessingCanvas" xmlns:mc="http://schemas.openxmlformats.org/markup-compatibility/2006" xmlns:o="urn:schemas-microsoft-com:office:office" xmlns:r="http://schemas.openxmlformats.org/officeDocument/2006/relationships" xmlns:m="http://schemas.openxmlformats.org/officeDocument/2006/math" xmlns:v="urn:schemas-microsoft-com:vml" xmlns:wp14="http://schemas.microsoft.com/office/word/2010/wordprocessingDrawing" xmlns:wp="http://schemas.openxmlformats.org/drawingml/2006/wordprocessingDrawing" xmlns:w10="urn:schemas-microsoft-com:office:word" xmlns:w="http://schemas.openxmlformats.org/wordprocessingml/2006/main" xmlns:w14="http://schemas.microsoft.com/office/word/2010/wordml" xmlns:w15="http://schemas.microsoft.com/office/word/2012/wordml" xmlns:wpg="http://schemas.microsoft.com/office/word/2010/wordprocessingGroup" xmlns:wpi="http://schemas.microsoft.com/office/word/2010/wordprocessingInk" xmlns:wne="http://schemas.microsoft.com/office/word/2006/wordml" xmlns:wps="http://schemas.microsoft.com/office/word/2010/wordprocessingShape" mc:Ignorable="w14 w15 wp14">
+  <w15:commentEx w15:paraId="453B07A1" w15:done="0"/>
+</w15:commentsEx>
+</file>
+
+<file path=word/endnotes.xml><?xml version="1.0" encoding="utf-8"?>
+<w:endnotes xmlns:wpc="http://schemas.microsoft.com/office/word/2010/wordprocessingCanvas" xmlns:mc="http://schemas.openxmlformats.org/markup-compatibility/2006" xmlns:o="urn:schemas-microsoft-com:office:office" xmlns:r="http://schemas.openxmlformats.org/officeDocument/2006/relationships" xmlns:m="http://schemas.openxmlformats.org/officeDocument/2006/math" xmlns:v="urn:schemas-microsoft-com:vml" xmlns:wp14="http://schemas.microsoft.com/office/word/2010/wordprocessingDrawing" xmlns:wp="http://schemas.openxmlformats.org/drawingml/2006/wordprocessingDrawing" xmlns:w10="urn:schemas-microsoft-com:office:word" xmlns:w="http://schemas.openxmlformats.org/wordprocessingml/2006/main" xmlns:w14="http://schemas.microsoft.com/office/word/2010/wordml" xmlns:w15="http://schemas.microsoft.com/office/word/2012/wordml" xmlns:wpg="http://schemas.microsoft.com/office/word/2010/wordprocessingGroup" xmlns:wpi="http://schemas.microsoft.com/office/word/2010/wordprocessingInk" xmlns:wne="http://schemas.microsoft.com/office/word/2006/wordml" xmlns:wps="http://schemas.microsoft.com/office/word/2010/wordprocessingShape" mc:Ignorable="w14 w15 wp14">
+  <w:endnote w:type="separator" w:id="-1">
+    <w:p>
+      <w:pPr>
+        <w:spacing w:after="0" w:line="240" w:lineRule="auto"/>
+      </w:pPr>
+      <w:r>
+        <w:separator/>
+      </w:r>
+    </w:p>
+  </w:endnote>
+  <w:endnote w:type="continuationSeparator" w:id="0">
+    <w:p>
+      <w:pPr>
+        <w:spacing w:after="0" w:line="240" w:lineRule="auto"/>
+      </w:pPr>
+      <w:r>
+        <w:continuationSeparator/>
+      </w:r>
+    </w:p>
+  </w:endnote>
+</w:endnotes>
+</file>
+
+<file path=word/footer1.xml><?xml version="1.0" encoding="utf-8"?>
+<w:ftr xmlns:wpc="http://schemas.microsoft.com/office/word/2010/wordprocessingCanvas" xmlns:mc="http://schemas.openxmlformats.org/markup-compatibility/2006" xmlns:o="urn:schemas-microsoft-com:office:office" xmlns:r="http://schemas.openxmlformats.org/officeDocument/2006/relationships" xmlns:m="http://schemas.openxmlformats.org/officeDocument/2006/math" xmlns:v="urn:schemas-microsoft-com:vml" xmlns:wp14="http://schemas.microsoft.com/office/word/2010/wordprocessingDrawing" xmlns:wp="http://schemas.openxmlformats.org/drawingml/2006/wordprocessingDrawing" xmlns:w10="urn:schemas-microsoft-com:office:word" xmlns:w="http://schemas.openxmlformats.org/wordprocessingml/2006/main" xmlns:w14="http://schemas.microsoft.com/office/word/2010/wordml" xmlns:w15="http://schemas.microsoft.com/office/word/2012/wordml" xmlns:wpg="http://schemas.microsoft.com/office/word/2010/wordprocessingGroup" xmlns:wpi="http://schemas.microsoft.com/office/word/2010/wordprocessingInk" xmlns:wne="http://schemas.microsoft.com/office/word/2006/wordml" xmlns:wps="http://schemas.microsoft.com/office/word/2010/wordprocessingShape" mc:Ignorable="w14 w15 wp14">
+  <w:sdt>
+    <w:sdtPr>
+      <w:id w:val="1915511353"/>
+      <w:docPartObj>
+        <w:docPartGallery w:val="Page Numbers (Bottom of Page)"/>
+        <w:docPartUnique/>
+      </w:docPartObj>
+    </w:sdtPr>
+    <w:sdtEndPr/>
+    <w:sdtContent>
+      <w:p>
+        <w:pPr>
+          <w:pStyle w:val="Fuzeile"/>
+          <w:jc w:val="right"/>
+        </w:pPr>
+        <w:r>
+          <w:fldChar w:fldCharType="begin"/>
+        </w:r>
+        <w:r>
+          <w:instrText>PAGE   \* MERGEFORMAT</w:instrText>
+        </w:r>
+        <w:r>
+          <w:fldChar w:fldCharType="separate"/>
+        </w:r>
+        <w:r>
+          <w:rPr>
+            <w:noProof/>
+          </w:rPr>
+          <w:t>1</w:t>
+        </w:r>
+        <w:r>
+          <w:fldChar w:fldCharType="end"/>
+        </w:r>
+      </w:p>
+    </w:sdtContent>
+  </w:sdt>
+  <w:p>
+    <w:pPr>
+      <w:pStyle w:val="Fuzeile"/>
+    </w:pPr>
+  </w:p>
+</w:ftr>
+</file>
+
+<file path=word/footnotes.xml><?xml version="1.0" encoding="utf-8"?>
+<w:footnotes xmlns:wpc="http://schemas.microsoft.com/office/word/2010/wordprocessingCanvas" xmlns:mc="http://schemas.openxmlformats.org/markup-compatibility/2006" xmlns:o="urn:schemas-microsoft-com:office:office" xmlns:r="http://schemas.openxmlformats.org/officeDocument/2006/relationships" xmlns:m="http://schemas.openxmlformats.org/officeDocument/2006/math" xmlns:v="urn:schemas-microsoft-com:vml" xmlns:wp14="http://schemas.microsoft.com/office/word/2010/wordprocessingDrawing" xmlns:wp="http://schemas.openxmlformats.org/drawingml/2006/wordprocessingDrawing" xmlns:w10="urn:schemas-microsoft-com:office:word" xmlns:w="http://schemas.openxmlformats.org/wordprocessingml/2006/main" xmlns:w14="http://schemas.microsoft.com/office/word/2010/wordml" xmlns:w15="http://schemas.microsoft.com/office/word/2012/wordml" xmlns:wpg="http://schemas.microsoft.com/office/word/2010/wordprocessingGroup" xmlns:wpi="http://schemas.microsoft.com/office/word/2010/wordprocessingInk" xmlns:wne="http://schemas.microsoft.com/office/word/2006/wordml" xmlns:wps="http://schemas.microsoft.com/office/word/2010/wordprocessingShape" mc:Ignorable="w14 w15 wp14">
+  <w:footnote w:type="separator" w:id="-1">
+    <w:p>
+      <w:pPr>
+        <w:spacing w:after="0" w:line="240" w:lineRule="auto"/>
+      </w:pPr>
+      <w:r>
+        <w:separator/>
+      </w:r>
+    </w:p>
+  </w:footnote>
+  <w:footnote w:type="continuationSeparator" w:id="0">
+    <w:p>
+      <w:pPr>
+        <w:spacing w:after="0" w:line="240" w:lineRule="auto"/>
+      </w:pPr>
+      <w:r>
+        <w:continuationSeparator/>
+      </w:r>
+    </w:p>
+  </w:footnote>
+</w:footnotes>
+</file>
+
+<file path=word/people.xml><?xml version="1.0" encoding="utf-8"?>
+<w15:people xmlns:wpc="http://schemas.microsoft.com/office/word/2010/wordprocessingCanvas" xmlns:mc="http://schemas.openxmlformats.org/markup-compatibility/2006" xmlns:o="urn:schemas-microsoft-com:office:office" xmlns:r="http://schemas.openxmlformats.org/officeDocument/2006/relationships" xmlns:m="http://schemas.openxmlformats.org/officeDocument/2006/math" xmlns:v="urn:schemas-microsoft-com:vml" xmlns:wp14="http://schemas.microsoft.com/office/word/2010/wordprocessingDrawing" xmlns:wp="http://schemas.openxmlformats.org/drawingml/2006/wordprocessingDrawing" xmlns:w10="urn:schemas-microsoft-com:office:word" xmlns:w="http://schemas.openxmlformats.org/wordprocessingml/2006/main" xmlns:w14="http://schemas.microsoft.com/office/word/2010/wordml" xmlns:w15="http://schemas.microsoft.com/office/word/2012/wordml" xmlns:wpg="http://schemas.microsoft.com/office/word/2010/wordprocessingGroup" xmlns:wpi="http://schemas.microsoft.com/office/word/2010/wordprocessingInk" xmlns:wne="http://schemas.microsoft.com/office/word/2006/wordml" xmlns:wps="http://schemas.microsoft.com/office/word/2010/wordprocessingShape" mc:Ignorable="w14 w15 wp14">
+  <w15:person w15:author="ChristianEZW">
+    <w15:presenceInfo w15:providerId="None" w15:userId="ChristianEZW"/>
+  </w15:person>
+</w15:people>
 </file>
 
 <file path=word/styles.xml><?xml version="1.0" encoding="utf-8"?>
@@ -544,6 +717,175 @@
       <w:color w:val="808080"/>
     </w:rPr>
   </w:style>
+  <w:style w:type="character" w:styleId="Zeilennummer">
+    <w:name w:val="line number"/>
+    <w:basedOn w:val="Absatz-Standardschriftart"/>
+    <w:uiPriority w:val="99"/>
+    <w:semiHidden/>
+    <w:unhideWhenUsed/>
+    <w:rsid w:val="00804B11"/>
+  </w:style>
+  <w:style w:type="paragraph" w:styleId="Kopfzeile">
+    <w:name w:val="header"/>
+    <w:basedOn w:val="Standard"/>
+    <w:link w:val="KopfzeileZchn"/>
+    <w:uiPriority w:val="99"/>
+    <w:unhideWhenUsed/>
+    <w:rsid w:val="00804B11"/>
+    <w:pPr>
+      <w:tabs>
+        <w:tab w:val="center" w:pos="4536"/>
+        <w:tab w:val="right" w:pos="9072"/>
+      </w:tabs>
+      <w:spacing w:after="0" w:line="240" w:lineRule="auto"/>
+    </w:pPr>
+  </w:style>
+  <w:style w:type="character" w:customStyle="1" w:styleId="KopfzeileZchn">
+    <w:name w:val="Kopfzeile Zchn"/>
+    <w:basedOn w:val="Absatz-Standardschriftart"/>
+    <w:link w:val="Kopfzeile"/>
+    <w:uiPriority w:val="99"/>
+    <w:rsid w:val="00804B11"/>
+  </w:style>
+  <w:style w:type="paragraph" w:styleId="Fuzeile">
+    <w:name w:val="footer"/>
+    <w:basedOn w:val="Standard"/>
+    <w:link w:val="FuzeileZchn"/>
+    <w:uiPriority w:val="99"/>
+    <w:unhideWhenUsed/>
+    <w:rsid w:val="00804B11"/>
+    <w:pPr>
+      <w:tabs>
+        <w:tab w:val="center" w:pos="4536"/>
+        <w:tab w:val="right" w:pos="9072"/>
+      </w:tabs>
+      <w:spacing w:after="0" w:line="240" w:lineRule="auto"/>
+    </w:pPr>
+  </w:style>
+  <w:style w:type="character" w:customStyle="1" w:styleId="FuzeileZchn">
+    <w:name w:val="Fußzeile Zchn"/>
+    <w:basedOn w:val="Absatz-Standardschriftart"/>
+    <w:link w:val="Fuzeile"/>
+    <w:uiPriority w:val="99"/>
+    <w:rsid w:val="00804B11"/>
+  </w:style>
+  <w:style w:type="table" w:styleId="Tabellenraster">
+    <w:name w:val="Table Grid"/>
+    <w:basedOn w:val="NormaleTabelle"/>
+    <w:uiPriority w:val="39"/>
+    <w:rsid w:val="00FF47B2"/>
+    <w:pPr>
+      <w:spacing w:after="0" w:line="240" w:lineRule="auto"/>
+    </w:pPr>
+    <w:tblPr>
+      <w:tblBorders>
+        <w:top w:val="single" w:sz="4" w:space="0" w:color="auto"/>
+        <w:left w:val="single" w:sz="4" w:space="0" w:color="auto"/>
+        <w:bottom w:val="single" w:sz="4" w:space="0" w:color="auto"/>
+        <w:right w:val="single" w:sz="4" w:space="0" w:color="auto"/>
+        <w:insideH w:val="single" w:sz="4" w:space="0" w:color="auto"/>
+        <w:insideV w:val="single" w:sz="4" w:space="0" w:color="auto"/>
+      </w:tblBorders>
+    </w:tblPr>
+  </w:style>
+  <w:style w:type="character" w:styleId="Kommentarzeichen">
+    <w:name w:val="annotation reference"/>
+    <w:basedOn w:val="Absatz-Standardschriftart"/>
+    <w:uiPriority w:val="99"/>
+    <w:semiHidden/>
+    <w:unhideWhenUsed/>
+    <w:rsid w:val="00451D85"/>
+    <w:rPr>
+      <w:sz w:val="16"/>
+      <w:szCs w:val="16"/>
+    </w:rPr>
+  </w:style>
+  <w:style w:type="paragraph" w:styleId="Kommentartext">
+    <w:name w:val="annotation text"/>
+    <w:basedOn w:val="Standard"/>
+    <w:link w:val="KommentartextZchn"/>
+    <w:uiPriority w:val="99"/>
+    <w:semiHidden/>
+    <w:unhideWhenUsed/>
+    <w:rsid w:val="00451D85"/>
+    <w:pPr>
+      <w:spacing w:line="240" w:lineRule="auto"/>
+    </w:pPr>
+    <w:rPr>
+      <w:sz w:val="20"/>
+      <w:szCs w:val="20"/>
+    </w:rPr>
+  </w:style>
+  <w:style w:type="character" w:customStyle="1" w:styleId="KommentartextZchn">
+    <w:name w:val="Kommentartext Zchn"/>
+    <w:basedOn w:val="Absatz-Standardschriftart"/>
+    <w:link w:val="Kommentartext"/>
+    <w:uiPriority w:val="99"/>
+    <w:semiHidden/>
+    <w:rsid w:val="00451D85"/>
+    <w:rPr>
+      <w:sz w:val="20"/>
+      <w:szCs w:val="20"/>
+    </w:rPr>
+  </w:style>
+  <w:style w:type="paragraph" w:styleId="Kommentarthema">
+    <w:name w:val="annotation subject"/>
+    <w:basedOn w:val="Kommentartext"/>
+    <w:next w:val="Kommentartext"/>
+    <w:link w:val="KommentarthemaZchn"/>
+    <w:uiPriority w:val="99"/>
+    <w:semiHidden/>
+    <w:unhideWhenUsed/>
+    <w:rsid w:val="00451D85"/>
+    <w:rPr>
+      <w:b/>
+      <w:bCs/>
+    </w:rPr>
+  </w:style>
+  <w:style w:type="character" w:customStyle="1" w:styleId="KommentarthemaZchn">
+    <w:name w:val="Kommentarthema Zchn"/>
+    <w:basedOn w:val="KommentartextZchn"/>
+    <w:link w:val="Kommentarthema"/>
+    <w:uiPriority w:val="99"/>
+    <w:semiHidden/>
+    <w:rsid w:val="00451D85"/>
+    <w:rPr>
+      <w:b/>
+      <w:bCs/>
+      <w:sz w:val="20"/>
+      <w:szCs w:val="20"/>
+    </w:rPr>
+  </w:style>
+  <w:style w:type="paragraph" w:styleId="Sprechblasentext">
+    <w:name w:val="Balloon Text"/>
+    <w:basedOn w:val="Standard"/>
+    <w:link w:val="SprechblasentextZchn"/>
+    <w:uiPriority w:val="99"/>
+    <w:semiHidden/>
+    <w:unhideWhenUsed/>
+    <w:rsid w:val="00451D85"/>
+    <w:pPr>
+      <w:spacing w:after="0" w:line="240" w:lineRule="auto"/>
+    </w:pPr>
+    <w:rPr>
+      <w:rFonts w:ascii="Segoe UI" w:hAnsi="Segoe UI" w:cs="Segoe UI"/>
+      <w:sz w:val="18"/>
+      <w:szCs w:val="18"/>
+    </w:rPr>
+  </w:style>
+  <w:style w:type="character" w:customStyle="1" w:styleId="SprechblasentextZchn">
+    <w:name w:val="Sprechblasentext Zchn"/>
+    <w:basedOn w:val="Absatz-Standardschriftart"/>
+    <w:link w:val="Sprechblasentext"/>
+    <w:uiPriority w:val="99"/>
+    <w:semiHidden/>
+    <w:rsid w:val="00451D85"/>
+    <w:rPr>
+      <w:rFonts w:ascii="Segoe UI" w:hAnsi="Segoe UI" w:cs="Segoe UI"/>
+      <w:sz w:val="18"/>
+      <w:szCs w:val="18"/>
+    </w:rPr>
+  </w:style>
 </w:styles>
 </file>
 
@@ -613,6 +955,20 @@
     <w:pitch w:val="variable"/>
     <w:sig w:usb0="E0002AFF" w:usb1="C000247B" w:usb2="00000009" w:usb3="00000000" w:csb0="000001FF" w:csb1="00000000"/>
   </w:font>
+  <w:font w:name="Segoe UI">
+    <w:panose1 w:val="020B0502040204020203"/>
+    <w:charset w:val="00"/>
+    <w:family w:val="swiss"/>
+    <w:pitch w:val="variable"/>
+    <w:sig w:usb0="E4002EFF" w:usb1="C000E47F" w:usb2="00000009" w:usb3="00000000" w:csb0="000001FF" w:csb1="00000000"/>
+  </w:font>
+  <w:font w:name="Arial">
+    <w:panose1 w:val="020B0604020202020204"/>
+    <w:charset w:val="00"/>
+    <w:family w:val="swiss"/>
+    <w:pitch w:val="variable"/>
+    <w:sig w:usb0="E0002EFF" w:usb1="C0007843" w:usb2="00000009" w:usb3="00000000" w:csb0="000001FF" w:csb1="00000000"/>
+  </w:font>
 </w:fonts>
 </file>
 
@@ -633,9 +989,13 @@
   <w:rsids>
     <w:rsidRoot w:val="0099571E"/>
     <w:rsid w:val="002C4834"/>
+    <w:rsid w:val="003B619E"/>
+    <w:rsid w:val="006209A1"/>
     <w:rsid w:val="006A3BF4"/>
     <w:rsid w:val="00840034"/>
     <w:rsid w:val="0099571E"/>
+    <w:rsid w:val="00C945E9"/>
+    <w:rsid w:val="00D4392E"/>
   </w:rsids>
   <m:mathPr>
     <m:mathFont m:val="Cambria Math"/>
@@ -1367,4 +1727,16 @@
     </a:ext>
   </a:extLst>
 </a:theme>
+</file>
+
+<file path=customXml/item1.xml><?xml version="1.0" encoding="utf-8"?>
+<b:Sources xmlns:b="http://schemas.openxmlformats.org/officeDocument/2006/bibliography" xmlns="http://schemas.openxmlformats.org/officeDocument/2006/bibliography" SelectedStyle="\APASixthEditionOfficeOnline.xsl" StyleName="APA" Version="6"/>
+</file>
+
+<file path=customXml/itemProps1.xml><?xml version="1.0" encoding="utf-8"?>
+<ds:datastoreItem xmlns:ds="http://schemas.openxmlformats.org/officeDocument/2006/customXml" ds:itemID="{F636299C-08D3-4421-90AD-77320E5824BB}">
+  <ds:schemaRefs>
+    <ds:schemaRef ds:uri="http://schemas.openxmlformats.org/officeDocument/2006/bibliography"/>
+  </ds:schemaRefs>
+</ds:datastoreItem>
 </file>
--- a/Portfolio2/2.1_Beobachten/Kategoriengeleitete Beobachtung_erste Taetigkeit.docx
+++ b/Portfolio2/2.1_Beobachten/Kategoriengeleitete Beobachtung_erste Taetigkeit.docx
@@ -74,7 +74,7 @@
               <w:rFonts w:ascii="Arial" w:hAnsi="Arial" w:cs="Arial"/>
               <w:sz w:val="32"/>
             </w:rPr>
-            <w:t>Erklärungen geben</w:t>
+            <w:t>kooperatives Lernen ermöglichen</w:t>
           </w:r>
         </w:sdtContent>
       </w:sdt>
@@ -101,7 +101,55 @@
           <w:rFonts w:ascii="Arial" w:hAnsi="Arial" w:cs="Arial"/>
           <w:sz w:val="28"/>
         </w:rPr>
-        <w:t>Bitte tragen Sie hier Ihren Text ein …</w:t>
+        <w:t>Bitte tragen Sie hier I</w:t>
+      </w:r>
+      <w:r>
+        <w:rPr>
+          <w:rFonts w:ascii="Arial" w:hAnsi="Arial" w:cs="Arial"/>
+          <w:sz w:val="28"/>
+        </w:rPr>
+        <w:t>hre</w:t>
+      </w:r>
+    </w:p>
+    <w:p>
+      <w:pPr>
+        <w:spacing w:before="720"/>
+        <w:rPr>
+          <w:rFonts w:ascii="Arial" w:hAnsi="Arial" w:cs="Arial"/>
+          <w:sz w:val="28"/>
+        </w:rPr>
+      </w:pPr>
+    </w:p>
+    <w:p>
+      <w:pPr>
+        <w:spacing w:before="720"/>
+        <w:rPr>
+          <w:rFonts w:ascii="Arial" w:hAnsi="Arial" w:cs="Arial"/>
+          <w:sz w:val="28"/>
+        </w:rPr>
+      </w:pPr>
+      <w:r>
+        <w:rPr>
+          <w:rFonts w:ascii="Arial" w:hAnsi="Arial" w:cs="Arial"/>
+          <w:sz w:val="28"/>
+        </w:rPr>
+        <w:t>Ic bin ein andere</w:t>
+      </w:r>
+      <w:bookmarkStart w:id="1" w:name="_GoBack"/>
+      <w:bookmarkEnd w:id="1"/>
+      <w:r>
+        <w:rPr>
+          <w:rFonts w:ascii="Arial" w:hAnsi="Arial" w:cs="Arial"/>
+          <w:sz w:val="28"/>
+        </w:rPr>
+        <w:t xml:space="preserve">n </w:t>
+      </w:r>
+      <w:r>
+        <w:rPr>
+          <w:rFonts w:ascii="Arial" w:hAnsi="Arial" w:cs="Arial"/>
+          <w:sz w:val="28"/>
+        </w:rPr>
+        <w:t>…</w:t>
       </w:r>
       <w:permEnd w:id="1855159457"/>
     </w:p>
@@ -130,12 +178,7 @@
         <w:annotationRef/>
       </w:r>
       <w:r>
-        <w:t xml:space="preserve">Dies ist ein Dropdownmenü. Klicken Sie auf </w:t>
-      </w:r>
-      <w:bookmarkStart w:id="1" w:name="_GoBack"/>
-      <w:bookmarkEnd w:id="1"/>
-      <w:r>
-        <w:t xml:space="preserve">das Feld und schließend auf den Pfeil rechts. </w:t>
+        <w:t xml:space="preserve">Dies ist ein Dropdownmenü. Klicken Sie auf das Feld und schließend auf den Pfeil rechts. </w:t>
       </w:r>
     </w:p>
   </w:comment>
@@ -996,6 +1039,7 @@
     <w:rsid w:val="0099571E"/>
     <w:rsid w:val="00C945E9"/>
     <w:rsid w:val="00D4392E"/>
+    <w:rsid w:val="00D736FF"/>
   </w:rsids>
   <m:mathPr>
     <m:mathFont m:val="Cambria Math"/>
@@ -1734,7 +1778,7 @@
 </file>
 
 <file path=customXml/itemProps1.xml><?xml version="1.0" encoding="utf-8"?>
-<ds:datastoreItem xmlns:ds="http://schemas.openxmlformats.org/officeDocument/2006/customXml" ds:itemID="{F636299C-08D3-4421-90AD-77320E5824BB}">
+<ds:datastoreItem xmlns:ds="http://schemas.openxmlformats.org/officeDocument/2006/customXml" ds:itemID="{1C7FAAFB-A19A-4973-8FB6-8AA764584708}">
   <ds:schemaRefs>
     <ds:schemaRef ds:uri="http://schemas.openxmlformats.org/officeDocument/2006/bibliography"/>
   </ds:schemaRefs>

--- a/Portfolio2/2.1_Beobachten/Kategoriengeleitete Beobachtung_erste Taetigkeit.docx
+++ b/Portfolio2/2.1_Beobachten/Kategoriengeleitete Beobachtung_erste Taetigkeit.docx
@@ -74,7 +74,7 @@
               <w:rFonts w:ascii="Arial" w:hAnsi="Arial" w:cs="Arial"/>
               <w:sz w:val="32"/>
             </w:rPr>
-            <w:t>kooperatives Lernen ermöglichen</w:t>
+            <w:t>Erklärungen geben</w:t>
           </w:r>
         </w:sdtContent>
       </w:sdt>
@@ -110,39 +110,12 @@
         </w:rPr>
         <w:t>hre</w:t>
       </w:r>
-    </w:p>
-    <w:p>
-      <w:pPr>
-        <w:spacing w:before="720"/>
-        <w:rPr>
-          <w:rFonts w:ascii="Arial" w:hAnsi="Arial" w:cs="Arial"/>
-          <w:sz w:val="28"/>
-        </w:rPr>
-      </w:pPr>
-    </w:p>
-    <w:p>
-      <w:pPr>
-        <w:spacing w:before="720"/>
-        <w:rPr>
-          <w:rFonts w:ascii="Arial" w:hAnsi="Arial" w:cs="Arial"/>
-          <w:sz w:val="28"/>
-        </w:rPr>
-      </w:pPr>
       <w:r>
         <w:rPr>
           <w:rFonts w:ascii="Arial" w:hAnsi="Arial" w:cs="Arial"/>
           <w:sz w:val="28"/>
         </w:rPr>
-        <w:t>Ic bin ein andere</w:t>
-      </w:r>
-      <w:bookmarkStart w:id="1" w:name="_GoBack"/>
-      <w:bookmarkEnd w:id="1"/>
-      <w:r>
-        <w:rPr>
-          <w:rFonts w:ascii="Arial" w:hAnsi="Arial" w:cs="Arial"/>
-          <w:sz w:val="28"/>
-        </w:rPr>
-        <w:t xml:space="preserve">n </w:t>
+        <w:t xml:space="preserve">n Text ein </w:t>
       </w:r>
       <w:r>
         <w:rPr>
@@ -151,6 +124,8 @@
         </w:rPr>
         <w:t>…</w:t>
       </w:r>
+      <w:bookmarkStart w:id="1" w:name="_GoBack"/>
+      <w:bookmarkEnd w:id="1"/>
       <w:permEnd w:id="1855159457"/>
     </w:p>
     <w:sectPr>
@@ -178,7 +153,10 @@
         <w:annotationRef/>
       </w:r>
       <w:r>
-        <w:t xml:space="preserve">Dies ist ein Dropdownmenü. Klicken Sie auf das Feld und schließend auf den Pfeil rechts. </w:t>
+        <w:t>Das</w:t>
+      </w:r>
+      <w:r>
+        <w:t xml:space="preserve"> ist ein Dropdownmenü. Klicken Sie auf das Feld und schließend auf den Pfeil rechts. </w:t>
       </w:r>
     </w:p>
   </w:comment>
@@ -1037,6 +1015,7 @@
     <w:rsid w:val="006A3BF4"/>
     <w:rsid w:val="00840034"/>
     <w:rsid w:val="0099571E"/>
+    <w:rsid w:val="00AD26A2"/>
     <w:rsid w:val="00C945E9"/>
     <w:rsid w:val="00D4392E"/>
     <w:rsid w:val="00D736FF"/>
@@ -1778,7 +1757,7 @@
 </file>
 
 <file path=customXml/itemProps1.xml><?xml version="1.0" encoding="utf-8"?>
-<ds:datastoreItem xmlns:ds="http://schemas.openxmlformats.org/officeDocument/2006/customXml" ds:itemID="{1C7FAAFB-A19A-4973-8FB6-8AA764584708}">
+<ds:datastoreItem xmlns:ds="http://schemas.openxmlformats.org/officeDocument/2006/customXml" ds:itemID="{69FBAE05-497C-4931-9B16-368336C35B60}">
   <ds:schemaRefs>
     <ds:schemaRef ds:uri="http://schemas.openxmlformats.org/officeDocument/2006/bibliography"/>
   </ds:schemaRefs>
